--- a/SRS/ClientOrderingCar.docx
+++ b/SRS/ClientOrderingCar.docx
@@ -2,13 +2,514 @@
 <file path=word/document.xml><?xml version="1.0" encoding="utf-8"?>
 <w:document xmlns:wpc="http://schemas.microsoft.com/office/word/2010/wordprocessingCanvas" xmlns:mc="http://schemas.openxmlformats.org/markup-compatibility/2006" xmlns:o="urn:schemas-microsoft-com:office:office" xmlns:r="http://schemas.openxmlformats.org/officeDocument/2006/relationships" xmlns:m="http://schemas.openxmlformats.org/officeDocument/2006/math" xmlns:v="urn:schemas-microsoft-com:vml" xmlns:wp14="http://schemas.microsoft.com/office/word/2010/wordprocessingDrawing" xmlns:wp="http://schemas.openxmlformats.org/drawingml/2006/wordprocessingDrawing" xmlns:w10="urn:schemas-microsoft-com:office:word" xmlns:w="http://schemas.openxmlformats.org/wordprocessingml/2006/main" xmlns:w14="http://schemas.microsoft.com/office/word/2010/wordml" xmlns:wpg="http://schemas.microsoft.com/office/word/2010/wordprocessingGroup" xmlns:wpi="http://schemas.microsoft.com/office/word/2010/wordprocessingInk" xmlns:wne="http://schemas.microsoft.com/office/word/2006/wordml" xmlns:wps="http://schemas.microsoft.com/office/word/2010/wordprocessingShape" mc:Ignorable="w14 wp14">
   <w:body>
+    <w:tbl>
+      <w:tblPr>
+        <w:tblW w:w="0" w:type="auto"/>
+        <w:tblInd w:w="112" w:type="dxa"/>
+        <w:tblBorders>
+          <w:top w:val="single" w:sz="4" w:space="0" w:color="auto"/>
+          <w:left w:val="single" w:sz="4" w:space="0" w:color="auto"/>
+          <w:bottom w:val="single" w:sz="4" w:space="0" w:color="auto"/>
+          <w:right w:val="single" w:sz="4" w:space="0" w:color="auto"/>
+          <w:insideH w:val="single" w:sz="4" w:space="0" w:color="auto"/>
+          <w:insideV w:val="single" w:sz="4" w:space="0" w:color="auto"/>
+        </w:tblBorders>
+        <w:tblLook w:val="04A0" w:firstRow="1" w:lastRow="0" w:firstColumn="1" w:lastColumn="0" w:noHBand="0" w:noVBand="1"/>
+      </w:tblPr>
+      <w:tblGrid>
+        <w:gridCol w:w="4262"/>
+        <w:gridCol w:w="4493"/>
+      </w:tblGrid>
+      <w:tr>
+        <w:trPr>
+          <w:trHeight w:val="288"/>
+        </w:trPr>
+        <w:tc>
+          <w:tcPr>
+            <w:tcW w:w="4262" w:type="dxa"/>
+            <w:tcBorders>
+              <w:top w:val="single" w:sz="4" w:space="0" w:color="auto"/>
+              <w:left w:val="single" w:sz="4" w:space="0" w:color="auto"/>
+              <w:bottom w:val="single" w:sz="4" w:space="0" w:color="auto"/>
+              <w:right w:val="single" w:sz="4" w:space="0" w:color="auto"/>
+            </w:tcBorders>
+            <w:hideMark/>
+          </w:tcPr>
+          <w:p>
+            <w:r>
+              <w:t>Вариант использования</w:t>
+            </w:r>
+          </w:p>
+        </w:tc>
+        <w:tc>
+          <w:tcPr>
+            <w:tcW w:w="4493" w:type="dxa"/>
+            <w:tcBorders>
+              <w:top w:val="single" w:sz="4" w:space="0" w:color="auto"/>
+              <w:left w:val="single" w:sz="4" w:space="0" w:color="auto"/>
+              <w:bottom w:val="single" w:sz="4" w:space="0" w:color="auto"/>
+              <w:right w:val="single" w:sz="4" w:space="0" w:color="auto"/>
+            </w:tcBorders>
+            <w:hideMark/>
+          </w:tcPr>
+          <w:p>
+            <w:r>
+              <w:t>Заказ</w:t>
+            </w:r>
+            <w:r>
+              <w:t xml:space="preserve"> автомобиля</w:t>
+            </w:r>
+          </w:p>
+        </w:tc>
+      </w:tr>
+      <w:tr>
+        <w:trPr>
+          <w:trHeight w:val="368"/>
+        </w:trPr>
+        <w:tc>
+          <w:tcPr>
+            <w:tcW w:w="4262" w:type="dxa"/>
+            <w:tcBorders>
+              <w:top w:val="single" w:sz="4" w:space="0" w:color="auto"/>
+              <w:left w:val="single" w:sz="4" w:space="0" w:color="auto"/>
+              <w:bottom w:val="single" w:sz="4" w:space="0" w:color="auto"/>
+              <w:right w:val="single" w:sz="4" w:space="0" w:color="auto"/>
+            </w:tcBorders>
+            <w:hideMark/>
+          </w:tcPr>
+          <w:p>
+            <w:r>
+              <w:t>Актеры</w:t>
+            </w:r>
+          </w:p>
+        </w:tc>
+        <w:tc>
+          <w:tcPr>
+            <w:tcW w:w="4493" w:type="dxa"/>
+            <w:tcBorders>
+              <w:top w:val="single" w:sz="4" w:space="0" w:color="auto"/>
+              <w:left w:val="single" w:sz="4" w:space="0" w:color="auto"/>
+              <w:bottom w:val="single" w:sz="4" w:space="0" w:color="auto"/>
+              <w:right w:val="single" w:sz="4" w:space="0" w:color="auto"/>
+            </w:tcBorders>
+            <w:hideMark/>
+          </w:tcPr>
+          <w:p>
+            <w:r>
+              <w:t>Клиент</w:t>
+            </w:r>
+          </w:p>
+        </w:tc>
+      </w:tr>
+      <w:tr>
+        <w:trPr>
+          <w:trHeight w:val="138"/>
+        </w:trPr>
+        <w:tc>
+          <w:tcPr>
+            <w:tcW w:w="4262" w:type="dxa"/>
+            <w:tcBorders>
+              <w:top w:val="single" w:sz="4" w:space="0" w:color="auto"/>
+              <w:left w:val="single" w:sz="4" w:space="0" w:color="auto"/>
+              <w:bottom w:val="single" w:sz="4" w:space="0" w:color="auto"/>
+              <w:right w:val="single" w:sz="4" w:space="0" w:color="auto"/>
+            </w:tcBorders>
+            <w:hideMark/>
+          </w:tcPr>
+          <w:p>
+            <w:r>
+              <w:t>Цель</w:t>
+            </w:r>
+          </w:p>
+        </w:tc>
+        <w:tc>
+          <w:tcPr>
+            <w:tcW w:w="4493" w:type="dxa"/>
+            <w:tcBorders>
+              <w:top w:val="single" w:sz="4" w:space="0" w:color="auto"/>
+              <w:left w:val="single" w:sz="4" w:space="0" w:color="auto"/>
+              <w:bottom w:val="single" w:sz="4" w:space="0" w:color="auto"/>
+              <w:right w:val="single" w:sz="4" w:space="0" w:color="auto"/>
+            </w:tcBorders>
+            <w:hideMark/>
+          </w:tcPr>
+          <w:p>
+            <w:r>
+              <w:t>Заказать авто</w:t>
+            </w:r>
+          </w:p>
+        </w:tc>
+      </w:tr>
+      <w:tr>
+        <w:trPr>
+          <w:trHeight w:val="288"/>
+        </w:trPr>
+        <w:tc>
+          <w:tcPr>
+            <w:tcW w:w="4262" w:type="dxa"/>
+            <w:tcBorders>
+              <w:top w:val="single" w:sz="4" w:space="0" w:color="auto"/>
+              <w:left w:val="single" w:sz="4" w:space="0" w:color="auto"/>
+              <w:bottom w:val="single" w:sz="4" w:space="0" w:color="auto"/>
+              <w:right w:val="single" w:sz="4" w:space="0" w:color="auto"/>
+            </w:tcBorders>
+            <w:hideMark/>
+          </w:tcPr>
+          <w:p>
+            <w:r>
+              <w:t>Краткое описание</w:t>
+            </w:r>
+          </w:p>
+        </w:tc>
+        <w:tc>
+          <w:tcPr>
+            <w:tcW w:w="4493" w:type="dxa"/>
+            <w:tcBorders>
+              <w:top w:val="single" w:sz="4" w:space="0" w:color="auto"/>
+              <w:left w:val="single" w:sz="4" w:space="0" w:color="auto"/>
+              <w:bottom w:val="single" w:sz="4" w:space="0" w:color="auto"/>
+              <w:right w:val="single" w:sz="4" w:space="0" w:color="auto"/>
+            </w:tcBorders>
+            <w:hideMark/>
+          </w:tcPr>
+          <w:p>
+            <w:r>
+              <w:t>Клиент</w:t>
+            </w:r>
+            <w:r>
+              <w:t xml:space="preserve"> заполняет данные и подтверждает заказ, после чего менеджер связывается с клиентом. </w:t>
+            </w:r>
+          </w:p>
+        </w:tc>
+      </w:tr>
+      <w:tr>
+        <w:trPr>
+          <w:trHeight w:val="209"/>
+        </w:trPr>
+        <w:tc>
+          <w:tcPr>
+            <w:tcW w:w="4262" w:type="dxa"/>
+            <w:tcBorders>
+              <w:top w:val="single" w:sz="4" w:space="0" w:color="auto"/>
+              <w:left w:val="single" w:sz="4" w:space="0" w:color="auto"/>
+              <w:bottom w:val="single" w:sz="4" w:space="0" w:color="auto"/>
+              <w:right w:val="single" w:sz="4" w:space="0" w:color="auto"/>
+            </w:tcBorders>
+            <w:hideMark/>
+          </w:tcPr>
+          <w:p>
+            <w:r>
+              <w:t>Ссылки на другие варианты использования</w:t>
+            </w:r>
+          </w:p>
+        </w:tc>
+        <w:tc>
+          <w:tcPr>
+            <w:tcW w:w="4493" w:type="dxa"/>
+            <w:tcBorders>
+              <w:top w:val="single" w:sz="4" w:space="0" w:color="auto"/>
+              <w:left w:val="single" w:sz="4" w:space="0" w:color="auto"/>
+              <w:bottom w:val="single" w:sz="4" w:space="0" w:color="auto"/>
+              <w:right w:val="single" w:sz="4" w:space="0" w:color="auto"/>
+            </w:tcBorders>
+            <w:hideMark/>
+          </w:tcPr>
+          <w:p>
+            <w:r>
+              <w:t>-</w:t>
+            </w:r>
+          </w:p>
+        </w:tc>
+      </w:tr>
+    </w:tbl>
+    <w:p/>
     <w:p>
-      <w:r>
-        <w:t>ordering</w:t>
-      </w:r>
+      <w:pPr>
+        <w:rPr>
+          <w:b/>
+        </w:rPr>
+      </w:pPr>
+      <w:r>
+        <w:rPr>
+          <w:b/>
+        </w:rPr>
+        <w:t xml:space="preserve">Предусловия: </w:t>
+      </w:r>
+    </w:p>
+    <w:p>
+      <w:pPr>
+        <w:pStyle w:val="ListParagraph"/>
+        <w:numPr>
+          <w:ilvl w:val="0"/>
+          <w:numId w:val="1"/>
+        </w:numPr>
+        <w:rPr>
+          <w:b/>
+        </w:rPr>
+      </w:pPr>
+      <w:r>
+        <w:t>Клиент зашел на страницу поиска автомобилей</w:t>
+      </w:r>
+    </w:p>
+    <w:p>
+      <w:pPr>
+        <w:pStyle w:val="ListParagraph"/>
+        <w:numPr>
+          <w:ilvl w:val="0"/>
+          <w:numId w:val="1"/>
+        </w:numPr>
+        <w:rPr>
+          <w:b/>
+        </w:rPr>
+      </w:pPr>
+      <w:r>
+        <w:t xml:space="preserve">Клиент выбрал автомобиль и нажал на кнопку </w:t>
+      </w:r>
+      <w:r>
+        <w:t>“</w:t>
+      </w:r>
+      <w:r>
+        <w:rPr>
+          <w:lang w:val="en-US"/>
+        </w:rPr>
+        <w:t>Order</w:t>
+      </w:r>
+      <w:r>
+        <w:t xml:space="preserve"> </w:t>
+      </w:r>
+      <w:r>
+        <w:rPr>
+          <w:lang w:val="en-US"/>
+        </w:rPr>
+        <w:t>now</w:t>
+      </w:r>
+      <w:r>
+        <w:t>”</w:t>
+      </w:r>
+    </w:p>
+    <w:p>
+      <w:pPr>
+        <w:pStyle w:val="ListParagraph"/>
+        <w:numPr>
+          <w:ilvl w:val="0"/>
+          <w:numId w:val="1"/>
+        </w:numPr>
+        <w:rPr>
+          <w:b/>
+        </w:rPr>
+      </w:pPr>
+      <w:r>
+        <w:t>Система работает в нормальном режиме</w:t>
+      </w:r>
+    </w:p>
+    <w:p>
+      <w:pPr>
+        <w:rPr>
+          <w:b/>
+        </w:rPr>
+      </w:pPr>
+      <w:r>
+        <w:rPr>
+          <w:b/>
+        </w:rPr>
+        <w:t>Ход:</w:t>
+      </w:r>
+    </w:p>
+    <w:p>
+      <w:pPr>
+        <w:pStyle w:val="ListParagraph"/>
+        <w:numPr>
+          <w:ilvl w:val="0"/>
+          <w:numId w:val="2"/>
+        </w:numPr>
+      </w:pPr>
+      <w:r>
+        <w:t xml:space="preserve">Клиент </w:t>
+      </w:r>
+      <w:r>
+        <w:t>вводит имя и фамилию</w:t>
+      </w:r>
+      <w:r>
+        <w:t>.</w:t>
+      </w:r>
+    </w:p>
+    <w:p>
+      <w:pPr>
+        <w:pStyle w:val="ListParagraph"/>
+        <w:numPr>
+          <w:ilvl w:val="0"/>
+          <w:numId w:val="2"/>
+        </w:numPr>
+      </w:pPr>
+      <w:r>
+        <w:t xml:space="preserve">Клиент </w:t>
+      </w:r>
+      <w:r>
+        <w:t>вводит такие контактные данные как: телефон, электронная почта.</w:t>
+      </w:r>
+    </w:p>
+    <w:p>
+      <w:pPr>
+        <w:pStyle w:val="ListParagraph"/>
+        <w:numPr>
+          <w:ilvl w:val="0"/>
+          <w:numId w:val="2"/>
+        </w:numPr>
+      </w:pPr>
+      <w:r>
+        <w:t>Клиент подтверждает свои действия.</w:t>
+      </w:r>
+    </w:p>
+    <w:p>
+      <w:pPr>
+        <w:rPr>
+          <w:b/>
+        </w:rPr>
+      </w:pPr>
+      <w:r>
+        <w:rPr>
+          <w:b/>
+        </w:rPr>
+        <w:t>Исключения:</w:t>
+      </w:r>
+    </w:p>
+    <w:tbl>
+      <w:tblPr>
+        <w:tblW w:w="0" w:type="auto"/>
+        <w:tblInd w:w="515" w:type="dxa"/>
+        <w:tblBorders>
+          <w:top w:val="single" w:sz="4" w:space="0" w:color="auto"/>
+          <w:left w:val="single" w:sz="4" w:space="0" w:color="auto"/>
+          <w:bottom w:val="single" w:sz="4" w:space="0" w:color="auto"/>
+          <w:right w:val="single" w:sz="4" w:space="0" w:color="auto"/>
+          <w:insideH w:val="single" w:sz="4" w:space="0" w:color="auto"/>
+          <w:insideV w:val="single" w:sz="4" w:space="0" w:color="auto"/>
+        </w:tblBorders>
+        <w:tblLook w:val="04A0" w:firstRow="1" w:lastRow="0" w:firstColumn="1" w:lastColumn="0" w:noHBand="0" w:noVBand="1"/>
+      </w:tblPr>
+      <w:tblGrid>
+        <w:gridCol w:w="4159"/>
+        <w:gridCol w:w="4896"/>
+      </w:tblGrid>
+      <w:tr>
+        <w:trPr>
+          <w:trHeight w:val="311"/>
+        </w:trPr>
+        <w:tc>
+          <w:tcPr>
+            <w:tcW w:w="4159" w:type="dxa"/>
+            <w:tcBorders>
+              <w:top w:val="single" w:sz="4" w:space="0" w:color="auto"/>
+              <w:left w:val="single" w:sz="4" w:space="0" w:color="auto"/>
+              <w:bottom w:val="single" w:sz="4" w:space="0" w:color="auto"/>
+              <w:right w:val="single" w:sz="4" w:space="0" w:color="auto"/>
+            </w:tcBorders>
+            <w:hideMark/>
+          </w:tcPr>
+          <w:p>
+            <w:pPr>
+              <w:pStyle w:val="ListParagraph"/>
+              <w:ind w:left="313"/>
+              <w:rPr>
+                <w:b/>
+              </w:rPr>
+            </w:pPr>
+            <w:r>
+              <w:rPr>
+                <w:b/>
+              </w:rPr>
+              <w:t>Исключение</w:t>
+            </w:r>
+          </w:p>
+        </w:tc>
+        <w:tc>
+          <w:tcPr>
+            <w:tcW w:w="4896" w:type="dxa"/>
+            <w:tcBorders>
+              <w:top w:val="single" w:sz="4" w:space="0" w:color="auto"/>
+              <w:left w:val="single" w:sz="4" w:space="0" w:color="auto"/>
+              <w:bottom w:val="single" w:sz="4" w:space="0" w:color="auto"/>
+              <w:right w:val="single" w:sz="4" w:space="0" w:color="auto"/>
+            </w:tcBorders>
+            <w:hideMark/>
+          </w:tcPr>
+          <w:p>
+            <w:pPr>
+              <w:pStyle w:val="ListParagraph"/>
+              <w:ind w:left="313"/>
+              <w:rPr>
+                <w:b/>
+              </w:rPr>
+            </w:pPr>
+            <w:r>
+              <w:rPr>
+                <w:b/>
+              </w:rPr>
+              <w:t>Действия актеров и системы</w:t>
+            </w:r>
+          </w:p>
+        </w:tc>
+      </w:tr>
+      <w:tr>
+        <w:trPr>
+          <w:trHeight w:val="276"/>
+        </w:trPr>
+        <w:tc>
+          <w:tcPr>
+            <w:tcW w:w="4159" w:type="dxa"/>
+            <w:tcBorders>
+              <w:top w:val="single" w:sz="4" w:space="0" w:color="auto"/>
+              <w:left w:val="single" w:sz="4" w:space="0" w:color="auto"/>
+              <w:bottom w:val="single" w:sz="4" w:space="0" w:color="auto"/>
+              <w:right w:val="single" w:sz="4" w:space="0" w:color="auto"/>
+            </w:tcBorders>
+            <w:hideMark/>
+          </w:tcPr>
+          <w:p>
+            <w:pPr>
+              <w:pStyle w:val="ListParagraph"/>
+              <w:ind w:left="313"/>
+            </w:pPr>
+            <w:r>
+              <w:t xml:space="preserve">Клиент </w:t>
+            </w:r>
+            <w:r>
+              <w:t>при заказе вводит не верный телефонный номер.</w:t>
+            </w:r>
+          </w:p>
+        </w:tc>
+        <w:tc>
+          <w:tcPr>
+            <w:tcW w:w="4896" w:type="dxa"/>
+            <w:tcBorders>
+              <w:top w:val="single" w:sz="4" w:space="0" w:color="auto"/>
+              <w:left w:val="single" w:sz="4" w:space="0" w:color="auto"/>
+              <w:bottom w:val="single" w:sz="4" w:space="0" w:color="auto"/>
+              <w:right w:val="single" w:sz="4" w:space="0" w:color="auto"/>
+            </w:tcBorders>
+            <w:hideMark/>
+          </w:tcPr>
+          <w:p>
+            <w:pPr>
+              <w:pStyle w:val="ListParagraph"/>
+              <w:ind w:left="313"/>
+            </w:pPr>
+            <w:r>
+              <w:t>Менеджер не может дозвонится клиенту.</w:t>
+            </w:r>
+          </w:p>
+        </w:tc>
+      </w:tr>
+    </w:tbl>
+    <w:p>
+      <w:pPr>
+        <w:ind w:left="360"/>
+      </w:pPr>
       <w:bookmarkStart w:id="0" w:name="_GoBack"/>
       <w:bookmarkEnd w:id="0"/>
     </w:p>
+    <w:p/>
+    <w:p/>
     <w:sectPr>
       <w:pgSz w:w="12240" w:h="15840"/>
       <w:pgMar w:top="1134" w:right="850" w:bottom="1134" w:left="1701" w:header="720" w:footer="720" w:gutter="0"/>
@@ -17,6 +518,252 @@
     </w:sectPr>
   </w:body>
 </w:document>
+</file>
+
+<file path=word/numbering.xml><?xml version="1.0" encoding="utf-8"?>
+<w:numbering xmlns:wpc="http://schemas.microsoft.com/office/word/2010/wordprocessingCanvas" xmlns:mc="http://schemas.openxmlformats.org/markup-compatibility/2006" xmlns:o="urn:schemas-microsoft-com:office:office" xmlns:r="http://schemas.openxmlformats.org/officeDocument/2006/relationships" xmlns:m="http://schemas.openxmlformats.org/officeDocument/2006/math" xmlns:v="urn:schemas-microsoft-com:vml" xmlns:wp14="http://schemas.microsoft.com/office/word/2010/wordprocessingDrawing" xmlns:wp="http://schemas.openxmlformats.org/drawingml/2006/wordprocessingDrawing" xmlns:w10="urn:schemas-microsoft-com:office:word" xmlns:w="http://schemas.openxmlformats.org/wordprocessingml/2006/main" xmlns:w14="http://schemas.microsoft.com/office/word/2010/wordml" xmlns:wpg="http://schemas.microsoft.com/office/word/2010/wordprocessingGroup" xmlns:wpi="http://schemas.microsoft.com/office/word/2010/wordprocessingInk" xmlns:wne="http://schemas.microsoft.com/office/word/2006/wordml" xmlns:wps="http://schemas.microsoft.com/office/word/2010/wordprocessingShape" mc:Ignorable="w14 wp14">
+  <w:abstractNum w:abstractNumId="0">
+    <w:nsid w:val="37101BC3"/>
+    <w:multiLevelType w:val="hybridMultilevel"/>
+    <w:tmpl w:val="96887AA8"/>
+    <w:lvl w:ilvl="0" w:tplc="0419000F">
+      <w:start w:val="1"/>
+      <w:numFmt w:val="decimal"/>
+      <w:lvlText w:val="%1."/>
+      <w:lvlJc w:val="left"/>
+      <w:pPr>
+        <w:ind w:left="720" w:hanging="360"/>
+      </w:pPr>
+    </w:lvl>
+    <w:lvl w:ilvl="1" w:tplc="04190019">
+      <w:start w:val="1"/>
+      <w:numFmt w:val="lowerLetter"/>
+      <w:lvlText w:val="%2."/>
+      <w:lvlJc w:val="left"/>
+      <w:pPr>
+        <w:ind w:left="1440" w:hanging="360"/>
+      </w:pPr>
+    </w:lvl>
+    <w:lvl w:ilvl="2" w:tplc="0419001B">
+      <w:start w:val="1"/>
+      <w:numFmt w:val="lowerRoman"/>
+      <w:lvlText w:val="%3."/>
+      <w:lvlJc w:val="right"/>
+      <w:pPr>
+        <w:ind w:left="2160" w:hanging="180"/>
+      </w:pPr>
+    </w:lvl>
+    <w:lvl w:ilvl="3" w:tplc="0419000F">
+      <w:start w:val="1"/>
+      <w:numFmt w:val="decimal"/>
+      <w:lvlText w:val="%4."/>
+      <w:lvlJc w:val="left"/>
+      <w:pPr>
+        <w:ind w:left="2880" w:hanging="360"/>
+      </w:pPr>
+    </w:lvl>
+    <w:lvl w:ilvl="4" w:tplc="04190019">
+      <w:start w:val="1"/>
+      <w:numFmt w:val="lowerLetter"/>
+      <w:lvlText w:val="%5."/>
+      <w:lvlJc w:val="left"/>
+      <w:pPr>
+        <w:ind w:left="3600" w:hanging="360"/>
+      </w:pPr>
+    </w:lvl>
+    <w:lvl w:ilvl="5" w:tplc="0419001B">
+      <w:start w:val="1"/>
+      <w:numFmt w:val="lowerRoman"/>
+      <w:lvlText w:val="%6."/>
+      <w:lvlJc w:val="right"/>
+      <w:pPr>
+        <w:ind w:left="4320" w:hanging="180"/>
+      </w:pPr>
+    </w:lvl>
+    <w:lvl w:ilvl="6" w:tplc="0419000F">
+      <w:start w:val="1"/>
+      <w:numFmt w:val="decimal"/>
+      <w:lvlText w:val="%7."/>
+      <w:lvlJc w:val="left"/>
+      <w:pPr>
+        <w:ind w:left="5040" w:hanging="360"/>
+      </w:pPr>
+    </w:lvl>
+    <w:lvl w:ilvl="7" w:tplc="04190019">
+      <w:start w:val="1"/>
+      <w:numFmt w:val="lowerLetter"/>
+      <w:lvlText w:val="%8."/>
+      <w:lvlJc w:val="left"/>
+      <w:pPr>
+        <w:ind w:left="5760" w:hanging="360"/>
+      </w:pPr>
+    </w:lvl>
+    <w:lvl w:ilvl="8" w:tplc="0419001B">
+      <w:start w:val="1"/>
+      <w:numFmt w:val="lowerRoman"/>
+      <w:lvlText w:val="%9."/>
+      <w:lvlJc w:val="right"/>
+      <w:pPr>
+        <w:ind w:left="6480" w:hanging="180"/>
+      </w:pPr>
+    </w:lvl>
+  </w:abstractNum>
+  <w:abstractNum w:abstractNumId="1">
+    <w:nsid w:val="3F4B5504"/>
+    <w:multiLevelType w:val="hybridMultilevel"/>
+    <w:tmpl w:val="6BD07680"/>
+    <w:lvl w:ilvl="0" w:tplc="04190001">
+      <w:start w:val="1"/>
+      <w:numFmt w:val="bullet"/>
+      <w:lvlText w:val=""/>
+      <w:lvlJc w:val="left"/>
+      <w:pPr>
+        <w:ind w:left="720" w:hanging="360"/>
+      </w:pPr>
+      <w:rPr>
+        <w:rFonts w:ascii="Symbol" w:hAnsi="Symbol" w:hint="default"/>
+      </w:rPr>
+    </w:lvl>
+    <w:lvl w:ilvl="1" w:tplc="04190003">
+      <w:start w:val="1"/>
+      <w:numFmt w:val="bullet"/>
+      <w:lvlText w:val="o"/>
+      <w:lvlJc w:val="left"/>
+      <w:pPr>
+        <w:ind w:left="1440" w:hanging="360"/>
+      </w:pPr>
+      <w:rPr>
+        <w:rFonts w:ascii="Courier New" w:hAnsi="Courier New" w:cs="Courier New" w:hint="default"/>
+      </w:rPr>
+    </w:lvl>
+    <w:lvl w:ilvl="2" w:tplc="04190005">
+      <w:start w:val="1"/>
+      <w:numFmt w:val="bullet"/>
+      <w:lvlText w:val=""/>
+      <w:lvlJc w:val="left"/>
+      <w:pPr>
+        <w:ind w:left="2160" w:hanging="360"/>
+      </w:pPr>
+      <w:rPr>
+        <w:rFonts w:ascii="Wingdings" w:hAnsi="Wingdings" w:hint="default"/>
+      </w:rPr>
+    </w:lvl>
+    <w:lvl w:ilvl="3" w:tplc="04190001">
+      <w:start w:val="1"/>
+      <w:numFmt w:val="bullet"/>
+      <w:lvlText w:val=""/>
+      <w:lvlJc w:val="left"/>
+      <w:pPr>
+        <w:ind w:left="2880" w:hanging="360"/>
+      </w:pPr>
+      <w:rPr>
+        <w:rFonts w:ascii="Symbol" w:hAnsi="Symbol" w:hint="default"/>
+      </w:rPr>
+    </w:lvl>
+    <w:lvl w:ilvl="4" w:tplc="04190003">
+      <w:start w:val="1"/>
+      <w:numFmt w:val="bullet"/>
+      <w:lvlText w:val="o"/>
+      <w:lvlJc w:val="left"/>
+      <w:pPr>
+        <w:ind w:left="3600" w:hanging="360"/>
+      </w:pPr>
+      <w:rPr>
+        <w:rFonts w:ascii="Courier New" w:hAnsi="Courier New" w:cs="Courier New" w:hint="default"/>
+      </w:rPr>
+    </w:lvl>
+    <w:lvl w:ilvl="5" w:tplc="04190005">
+      <w:start w:val="1"/>
+      <w:numFmt w:val="bullet"/>
+      <w:lvlText w:val=""/>
+      <w:lvlJc w:val="left"/>
+      <w:pPr>
+        <w:ind w:left="4320" w:hanging="360"/>
+      </w:pPr>
+      <w:rPr>
+        <w:rFonts w:ascii="Wingdings" w:hAnsi="Wingdings" w:hint="default"/>
+      </w:rPr>
+    </w:lvl>
+    <w:lvl w:ilvl="6" w:tplc="04190001">
+      <w:start w:val="1"/>
+      <w:numFmt w:val="bullet"/>
+      <w:lvlText w:val=""/>
+      <w:lvlJc w:val="left"/>
+      <w:pPr>
+        <w:ind w:left="5040" w:hanging="360"/>
+      </w:pPr>
+      <w:rPr>
+        <w:rFonts w:ascii="Symbol" w:hAnsi="Symbol" w:hint="default"/>
+      </w:rPr>
+    </w:lvl>
+    <w:lvl w:ilvl="7" w:tplc="04190003">
+      <w:start w:val="1"/>
+      <w:numFmt w:val="bullet"/>
+      <w:lvlText w:val="o"/>
+      <w:lvlJc w:val="left"/>
+      <w:pPr>
+        <w:ind w:left="5760" w:hanging="360"/>
+      </w:pPr>
+      <w:rPr>
+        <w:rFonts w:ascii="Courier New" w:hAnsi="Courier New" w:cs="Courier New" w:hint="default"/>
+      </w:rPr>
+    </w:lvl>
+    <w:lvl w:ilvl="8" w:tplc="04190005">
+      <w:start w:val="1"/>
+      <w:numFmt w:val="bullet"/>
+      <w:lvlText w:val=""/>
+      <w:lvlJc w:val="left"/>
+      <w:pPr>
+        <w:ind w:left="6480" w:hanging="360"/>
+      </w:pPr>
+      <w:rPr>
+        <w:rFonts w:ascii="Wingdings" w:hAnsi="Wingdings" w:hint="default"/>
+      </w:rPr>
+    </w:lvl>
+  </w:abstractNum>
+  <w:num w:numId="1">
+    <w:abstractNumId w:val="1"/>
+    <w:lvlOverride w:ilvl="0"/>
+    <w:lvlOverride w:ilvl="1"/>
+    <w:lvlOverride w:ilvl="2"/>
+    <w:lvlOverride w:ilvl="3"/>
+    <w:lvlOverride w:ilvl="4"/>
+    <w:lvlOverride w:ilvl="5"/>
+    <w:lvlOverride w:ilvl="6"/>
+    <w:lvlOverride w:ilvl="7"/>
+    <w:lvlOverride w:ilvl="8"/>
+  </w:num>
+  <w:num w:numId="2">
+    <w:abstractNumId w:val="0"/>
+    <w:lvlOverride w:ilvl="0">
+      <w:startOverride w:val="1"/>
+    </w:lvlOverride>
+    <w:lvlOverride w:ilvl="1">
+      <w:startOverride w:val="1"/>
+    </w:lvlOverride>
+    <w:lvlOverride w:ilvl="2">
+      <w:startOverride w:val="1"/>
+    </w:lvlOverride>
+    <w:lvlOverride w:ilvl="3">
+      <w:startOverride w:val="1"/>
+    </w:lvlOverride>
+    <w:lvlOverride w:ilvl="4">
+      <w:startOverride w:val="1"/>
+    </w:lvlOverride>
+    <w:lvlOverride w:ilvl="5">
+      <w:startOverride w:val="1"/>
+    </w:lvlOverride>
+    <w:lvlOverride w:ilvl="6">
+      <w:startOverride w:val="1"/>
+    </w:lvlOverride>
+    <w:lvlOverride w:ilvl="7">
+      <w:startOverride w:val="1"/>
+    </w:lvlOverride>
+    <w:lvlOverride w:ilvl="8">
+      <w:startOverride w:val="1"/>
+    </w:lvlOverride>
+  </w:num>
+</w:numbering>
 </file>
 
 <file path=word/styles.xml><?xml version="1.0" encoding="utf-8"?>
@@ -178,6 +925,10 @@
   <w:style w:type="paragraph" w:default="1" w:styleId="Normal">
     <w:name w:val="Normal"/>
     <w:qFormat/>
+    <w:rsid w:val="00506F6F"/>
+    <w:rPr>
+      <w:lang w:val="ru-RU"/>
+    </w:rPr>
   </w:style>
   <w:style w:type="character" w:default="1" w:styleId="DefaultParagraphFont">
     <w:name w:val="Default Paragraph Font"/>
@@ -205,6 +956,17 @@
     <w:uiPriority w:val="99"/>
     <w:semiHidden/>
     <w:unhideWhenUsed/>
+  </w:style>
+  <w:style w:type="paragraph" w:styleId="ListParagraph">
+    <w:name w:val="List Paragraph"/>
+    <w:basedOn w:val="Normal"/>
+    <w:uiPriority w:val="34"/>
+    <w:qFormat/>
+    <w:rsid w:val="00506F6F"/>
+    <w:pPr>
+      <w:ind w:left="720"/>
+      <w:contextualSpacing/>
+    </w:pPr>
   </w:style>
 </w:styles>
 </file>
@@ -368,6 +1130,10 @@
   <w:style w:type="paragraph" w:default="1" w:styleId="Normal">
     <w:name w:val="Normal"/>
     <w:qFormat/>
+    <w:rsid w:val="00506F6F"/>
+    <w:rPr>
+      <w:lang w:val="ru-RU"/>
+    </w:rPr>
   </w:style>
   <w:style w:type="character" w:default="1" w:styleId="DefaultParagraphFont">
     <w:name w:val="Default Paragraph Font"/>
@@ -395,6 +1161,17 @@
     <w:uiPriority w:val="99"/>
     <w:semiHidden/>
     <w:unhideWhenUsed/>
+  </w:style>
+  <w:style w:type="paragraph" w:styleId="ListParagraph">
+    <w:name w:val="List Paragraph"/>
+    <w:basedOn w:val="Normal"/>
+    <w:uiPriority w:val="34"/>
+    <w:qFormat/>
+    <w:rsid w:val="00506F6F"/>
+    <w:pPr>
+      <w:ind w:left="720"/>
+      <w:contextualSpacing/>
+    </w:pPr>
   </w:style>
 </w:styles>
 </file>
